--- a/B/A_Vocabulary_of_the_Shanghai_Dialect-images-12.docx
+++ b/B/A_Vocabulary_of_the_Shanghai_Dialect-images-12.docx
@@ -66,7 +66,27 @@
                 <w:szCs w:val="24"/>
                 <w:lang w:eastAsia="zh-CN"/>
               </w:rPr>
-              <w:t xml:space="preserve">sieu’ dzé, (take degree of ) </w:t>
+              <w:t xml:space="preserve">sieu’ dzé, (take degree </w:t>
+            </w:r>
+            <w:proofErr w:type="gramStart"/>
+            <w:r>
+              <w:rPr>
+                <w:rFonts w:ascii="Times New Roman" w:eastAsia="SimSun" w:hAnsi="Times New Roman" w:cs="Times New Roman"/>
+                <w:sz w:val="24"/>
+                <w:szCs w:val="24"/>
+                <w:lang w:eastAsia="zh-CN"/>
+              </w:rPr>
+              <w:t>of )</w:t>
+            </w:r>
+            <w:proofErr w:type="gramEnd"/>
+            <w:r>
+              <w:rPr>
+                <w:rFonts w:ascii="Times New Roman" w:eastAsia="SimSun" w:hAnsi="Times New Roman" w:cs="Times New Roman"/>
+                <w:sz w:val="24"/>
+                <w:szCs w:val="24"/>
+                <w:lang w:eastAsia="zh-CN"/>
+              </w:rPr>
+              <w:t xml:space="preserve"> </w:t>
             </w:r>
             <w:r>
               <w:rPr>
@@ -295,6 +315,7 @@
                 <w:lang w:eastAsia="zh-CN"/>
               </w:rPr>
             </w:pPr>
+            <w:proofErr w:type="gramStart"/>
             <w:r>
               <w:rPr>
                 <w:rFonts w:ascii="Times New Roman" w:eastAsia="SimSun" w:hAnsi="Times New Roman" w:cs="Times New Roman"/>
@@ -321,6 +342,7 @@
               </w:rPr>
               <w:t>退後</w:t>
             </w:r>
+            <w:proofErr w:type="gramEnd"/>
             <w:r>
               <w:rPr>
                 <w:rFonts w:ascii="Times New Roman" w:eastAsia="SimSun" w:hAnsi="Times New Roman" w:cs="Times New Roman"/>
@@ -416,6 +438,7 @@
                 <w:lang w:eastAsia="zh-CN"/>
               </w:rPr>
             </w:pPr>
+            <w:proofErr w:type="gramStart"/>
             <w:r>
               <w:rPr>
                 <w:rFonts w:ascii="Times New Roman" w:eastAsia="SimSun" w:hAnsi="Times New Roman" w:cs="Times New Roman"/>
@@ -442,6 +465,7 @@
               </w:rPr>
               <w:t>猪肉</w:t>
             </w:r>
+            <w:proofErr w:type="gramEnd"/>
             <w:r>
               <w:rPr>
                 <w:rFonts w:ascii="Times New Roman" w:eastAsia="SimSun" w:hAnsi="Times New Roman" w:cs="Times New Roman"/>
@@ -734,6 +758,7 @@
               </w:rPr>
               <w:t xml:space="preserve"> </w:t>
             </w:r>
+            <w:proofErr w:type="gramStart"/>
             <w:r>
               <w:rPr>
                 <w:rFonts w:ascii="Times New Roman" w:eastAsia="SimSun" w:hAnsi="Times New Roman" w:cs="Times New Roman"/>
@@ -767,7 +792,17 @@
                 <w:szCs w:val="24"/>
                 <w:lang w:eastAsia="zh-CN"/>
               </w:rPr>
-              <w:t>‘k’</w:t>
+              <w:t>‘</w:t>
+            </w:r>
+            <w:proofErr w:type="gramEnd"/>
+            <w:r>
+              <w:rPr>
+                <w:rFonts w:ascii="Times New Roman" w:eastAsia="SimSun" w:hAnsi="Times New Roman" w:cs="Times New Roman"/>
+                <w:sz w:val="24"/>
+                <w:szCs w:val="24"/>
+                <w:lang w:eastAsia="zh-CN"/>
+              </w:rPr>
+              <w:t>k’</w:t>
             </w:r>
             <w:r>
               <w:rPr>
@@ -865,6 +900,7 @@
                 <w:lang w:eastAsia="zh-CN"/>
               </w:rPr>
             </w:pPr>
+            <w:proofErr w:type="gramStart"/>
             <w:r>
               <w:rPr>
                 <w:rFonts w:ascii="Times New Roman" w:eastAsia="SimSun" w:hAnsi="Times New Roman" w:cs="Times New Roman"/>
@@ -891,6 +927,7 @@
               </w:rPr>
               <w:t>行李</w:t>
             </w:r>
+            <w:proofErr w:type="gramEnd"/>
             <w:r>
               <w:rPr>
                 <w:rFonts w:ascii="Times New Roman" w:eastAsia="SimSun" w:hAnsi="Times New Roman" w:cs="Times New Roman"/>
@@ -935,6 +972,7 @@
                 <w:lang w:eastAsia="zh-CN"/>
               </w:rPr>
             </w:pPr>
+            <w:proofErr w:type="gramStart"/>
             <w:r>
               <w:rPr>
                 <w:rFonts w:ascii="Times New Roman" w:eastAsia="SimSun" w:hAnsi="Times New Roman" w:cs="Times New Roman"/>
@@ -970,6 +1008,7 @@
               </w:rPr>
               <w:t>保</w:t>
             </w:r>
+            <w:proofErr w:type="gramEnd"/>
             <w:r>
               <w:rPr>
                 <w:rFonts w:ascii="Times New Roman" w:eastAsia="SimSun" w:hAnsi="Times New Roman" w:cs="Times New Roman"/>
@@ -989,7 +1028,7 @@
             </w:r>
             <w:r>
               <w:rPr>
-                <w:rFonts w:ascii="Times New Roman" w:eastAsia="SimSun" w:hAnsi="Times New Roman" w:cs="Times New Roman" w:hint="eastAsia"/>
+                <w:rFonts w:ascii="Times New Roman" w:eastAsia="SimSun" w:hAnsi="Times New Roman" w:cs="Times New Roman"/>
                 <w:sz w:val="24"/>
                 <w:szCs w:val="24"/>
                 <w:lang w:eastAsia="zh-CN"/>
@@ -1091,6 +1130,7 @@
                 <w:szCs w:val="24"/>
               </w:rPr>
             </w:pPr>
+            <w:proofErr w:type="gramStart"/>
             <w:r>
               <w:rPr>
                 <w:rFonts w:ascii="Times New Roman" w:eastAsia="SimSun" w:hAnsi="Times New Roman" w:cs="Times New Roman"/>
@@ -1124,6 +1164,7 @@
               </w:rPr>
               <w:t>餌</w:t>
             </w:r>
+            <w:proofErr w:type="gramEnd"/>
             <w:r>
               <w:rPr>
                 <w:rFonts w:ascii="Times New Roman" w:eastAsia="SimSun" w:hAnsi="Times New Roman" w:cs="Times New Roman"/>
@@ -1241,15 +1282,34 @@
                 <w:szCs w:val="24"/>
                 <w:lang w:eastAsia="zh-CN"/>
               </w:rPr>
-              <w:t xml:space="preserve">s’ú dú’ </w:t>
-            </w:r>
-            <w:r>
-              <w:rPr>
-                <w:rFonts w:ascii="Times New Roman" w:eastAsia="SimSun" w:hAnsi="Times New Roman" w:cs="Times New Roman"/>
-                <w:sz w:val="24"/>
-                <w:szCs w:val="24"/>
-              </w:rPr>
-              <w:t xml:space="preserve"> ni.</w:t>
+              <w:t>s’ú dú</w:t>
+            </w:r>
+            <w:proofErr w:type="gramStart"/>
+            <w:r>
+              <w:rPr>
+                <w:rFonts w:ascii="Times New Roman" w:eastAsia="SimSun" w:hAnsi="Times New Roman" w:cs="Times New Roman"/>
+                <w:sz w:val="24"/>
+                <w:szCs w:val="24"/>
+                <w:lang w:eastAsia="zh-CN"/>
+              </w:rPr>
+              <w:t xml:space="preserve">’ </w:t>
+            </w:r>
+            <w:r>
+              <w:rPr>
+                <w:rFonts w:ascii="Times New Roman" w:eastAsia="SimSun" w:hAnsi="Times New Roman" w:cs="Times New Roman"/>
+                <w:sz w:val="24"/>
+                <w:szCs w:val="24"/>
+              </w:rPr>
+              <w:t xml:space="preserve"> ni</w:t>
+            </w:r>
+            <w:proofErr w:type="gramEnd"/>
+            <w:r>
+              <w:rPr>
+                <w:rFonts w:ascii="Times New Roman" w:eastAsia="SimSun" w:hAnsi="Times New Roman" w:cs="Times New Roman"/>
+                <w:sz w:val="24"/>
+                <w:szCs w:val="24"/>
+              </w:rPr>
+              <w:t>.</w:t>
             </w:r>
           </w:p>
         </w:tc>
@@ -1284,6 +1344,7 @@
               </w:rPr>
               <w:t xml:space="preserve"> </w:t>
             </w:r>
+            <w:proofErr w:type="gramStart"/>
             <w:r>
               <w:rPr>
                 <w:rFonts w:ascii="Times New Roman" w:eastAsia="SimSun" w:hAnsi="Times New Roman" w:cs="Times New Roman"/>
@@ -1324,7 +1385,16 @@
                 <w:sz w:val="24"/>
                 <w:szCs w:val="24"/>
               </w:rPr>
-              <w:t>ng.</w:t>
+              <w:t>ng</w:t>
+            </w:r>
+            <w:proofErr w:type="gramEnd"/>
+            <w:r>
+              <w:rPr>
+                <w:rFonts w:ascii="Times New Roman" w:eastAsia="SimSun" w:hAnsi="Times New Roman" w:cs="Times New Roman"/>
+                <w:sz w:val="24"/>
+                <w:szCs w:val="24"/>
+              </w:rPr>
+              <w:t>.</w:t>
             </w:r>
           </w:p>
         </w:tc>
@@ -1351,6 +1421,7 @@
               </w:rPr>
               <w:t xml:space="preserve">Balance, (a) </w:t>
             </w:r>
+            <w:proofErr w:type="gramStart"/>
             <w:r>
               <w:rPr>
                 <w:rFonts w:ascii="Times New Roman" w:eastAsia="SimSun" w:hAnsi="Times New Roman" w:cs="Times New Roman"/>
@@ -1392,7 +1463,16 @@
                 <w:sz w:val="24"/>
                 <w:szCs w:val="24"/>
               </w:rPr>
-              <w:t>ien bing, (to)</w:t>
+              <w:t>ien</w:t>
+            </w:r>
+            <w:proofErr w:type="gramEnd"/>
+            <w:r>
+              <w:rPr>
+                <w:rFonts w:ascii="Times New Roman" w:eastAsia="SimSun" w:hAnsi="Times New Roman" w:cs="Times New Roman"/>
+                <w:sz w:val="24"/>
+                <w:szCs w:val="24"/>
+              </w:rPr>
+              <w:t xml:space="preserve"> bing, (to)</w:t>
             </w:r>
             <w:r>
               <w:rPr>
@@ -1562,8 +1642,18 @@
                 <w:rFonts w:ascii="Times New Roman" w:eastAsia="SimSun" w:hAnsi="Times New Roman" w:cs="Times New Roman"/>
                 <w:sz w:val="24"/>
                 <w:szCs w:val="24"/>
-              </w:rPr>
-              <w:t xml:space="preserve">’ting,  </w:t>
+                <w:lang w:eastAsia="zh-CN"/>
+              </w:rPr>
+              <w:t>‘</w:t>
+            </w:r>
+            <w:proofErr w:type="gramStart"/>
+            <w:r>
+              <w:rPr>
+                <w:rFonts w:ascii="Times New Roman" w:eastAsia="SimSun" w:hAnsi="Times New Roman" w:cs="Times New Roman"/>
+                <w:sz w:val="24"/>
+                <w:szCs w:val="24"/>
+              </w:rPr>
+              <w:t xml:space="preserve">ting,  </w:t>
             </w:r>
             <w:r>
               <w:rPr>
@@ -1574,6 +1664,7 @@
               </w:rPr>
               <w:t>光頭</w:t>
             </w:r>
+            <w:proofErr w:type="gramEnd"/>
             <w:r>
               <w:rPr>
                 <w:rFonts w:ascii="Times New Roman" w:eastAsia="SimSun" w:hAnsi="Times New Roman" w:cs="Times New Roman"/>
@@ -1661,6 +1752,7 @@
               </w:rPr>
               <w:t xml:space="preserve">, </w:t>
             </w:r>
+            <w:proofErr w:type="gramStart"/>
             <w:r>
               <w:rPr>
                 <w:rFonts w:ascii="Times New Roman" w:eastAsia="SimSun" w:hAnsi="Times New Roman" w:cs="Times New Roman"/>
@@ -1687,6 +1779,7 @@
               </w:rPr>
               <w:t>包裹</w:t>
             </w:r>
+            <w:proofErr w:type="gramEnd"/>
             <w:r>
               <w:rPr>
                 <w:rFonts w:ascii="Times New Roman" w:eastAsia="SimSun" w:hAnsi="Times New Roman" w:cs="Times New Roman"/>
@@ -1789,6 +1882,7 @@
                 <w:szCs w:val="24"/>
               </w:rPr>
             </w:pPr>
+            <w:proofErr w:type="gramStart"/>
             <w:r>
               <w:rPr>
                 <w:rFonts w:ascii="Times New Roman" w:eastAsia="SimSun" w:hAnsi="Times New Roman" w:cs="Times New Roman"/>
@@ -1806,6 +1900,7 @@
               </w:rPr>
               <w:t>球</w:t>
             </w:r>
+            <w:proofErr w:type="gramEnd"/>
             <w:r>
               <w:rPr>
                 <w:rFonts w:ascii="Times New Roman" w:eastAsia="SimSun" w:hAnsi="Times New Roman" w:cs="Times New Roman"/>
@@ -1848,6 +1943,7 @@
                 <w:szCs w:val="24"/>
               </w:rPr>
             </w:pPr>
+            <w:proofErr w:type="gramStart"/>
             <w:r>
               <w:rPr>
                 <w:rFonts w:ascii="Times New Roman" w:eastAsia="SimSun" w:hAnsi="Times New Roman" w:cs="Times New Roman"/>
@@ -1865,6 +1961,7 @@
               </w:rPr>
               <w:t>小曲</w:t>
             </w:r>
+            <w:proofErr w:type="gramEnd"/>
             <w:r>
               <w:rPr>
                 <w:rFonts w:ascii="Times New Roman" w:eastAsia="SimSun" w:hAnsi="Times New Roman" w:cs="Times New Roman"/>
@@ -1959,6 +2056,7 @@
               </w:rPr>
               <w:t xml:space="preserve"> </w:t>
             </w:r>
+            <w:proofErr w:type="gramStart"/>
             <w:r>
               <w:rPr>
                 <w:rFonts w:ascii="Times New Roman" w:eastAsia="SimSun" w:hAnsi="Times New Roman" w:cs="Times New Roman"/>
@@ -2027,7 +2125,16 @@
                 <w:sz w:val="24"/>
                 <w:szCs w:val="24"/>
               </w:rPr>
-              <w:t>ah zén k</w:t>
+              <w:t>ah</w:t>
+            </w:r>
+            <w:proofErr w:type="gramEnd"/>
+            <w:r>
+              <w:rPr>
+                <w:rFonts w:ascii="Times New Roman" w:eastAsia="SimSun" w:hAnsi="Times New Roman" w:cs="Times New Roman"/>
+                <w:sz w:val="24"/>
+                <w:szCs w:val="24"/>
+              </w:rPr>
+              <w:t xml:space="preserve"> zén k</w:t>
             </w:r>
             <w:r>
               <w:rPr>
@@ -2138,6 +2245,7 @@
                 <w:lang w:eastAsia="zh-CN"/>
               </w:rPr>
             </w:pPr>
+            <w:proofErr w:type="gramStart"/>
             <w:r>
               <w:rPr>
                 <w:rFonts w:ascii="Times New Roman" w:eastAsia="SimSun" w:hAnsi="Times New Roman" w:cs="Times New Roman"/>
@@ -2165,6 +2273,7 @@
               </w:rPr>
               <w:t>带</w:t>
             </w:r>
+            <w:proofErr w:type="gramEnd"/>
             <w:r>
               <w:rPr>
                 <w:rFonts w:ascii="Times New Roman" w:eastAsia="SimSun" w:hAnsi="Times New Roman" w:cs="Times New Roman"/>
@@ -2349,8 +2458,17 @@
                 <w:rFonts w:ascii="Times New Roman" w:eastAsia="SimSun" w:hAnsi="Times New Roman" w:cs="Times New Roman"/>
                 <w:sz w:val="24"/>
                 <w:szCs w:val="24"/>
-              </w:rPr>
-              <w:t>‘ diau.</w:t>
+                <w:lang w:eastAsia="zh-CN"/>
+              </w:rPr>
+              <w:t>’</w:t>
+            </w:r>
+            <w:r>
+              <w:rPr>
+                <w:rFonts w:ascii="Times New Roman" w:eastAsia="SimSun" w:hAnsi="Times New Roman" w:cs="Times New Roman"/>
+                <w:sz w:val="24"/>
+                <w:szCs w:val="24"/>
+              </w:rPr>
+              <w:t xml:space="preserve"> diau.</w:t>
             </w:r>
           </w:p>
         </w:tc>
@@ -2427,7 +2545,16 @@
                 <w:sz w:val="24"/>
                 <w:szCs w:val="24"/>
               </w:rPr>
-              <w:t xml:space="preserve"> f</w:t>
+              <w:t xml:space="preserve"> </w:t>
+            </w:r>
+            <w:proofErr w:type="gramStart"/>
+            <w:r>
+              <w:rPr>
+                <w:rFonts w:ascii="Times New Roman" w:eastAsia="SimSun" w:hAnsi="Times New Roman" w:cs="Times New Roman"/>
+                <w:sz w:val="24"/>
+                <w:szCs w:val="24"/>
+              </w:rPr>
+              <w:t>f</w:t>
             </w:r>
             <w:r>
               <w:rPr>
@@ -2454,6 +2581,7 @@
               </w:rPr>
               <w:t>强盗</w:t>
             </w:r>
+            <w:proofErr w:type="gramEnd"/>
             <w:r>
               <w:rPr>
                 <w:rFonts w:ascii="Times New Roman" w:eastAsia="SimSun" w:hAnsi="Times New Roman" w:cs="Times New Roman"/>
@@ -2506,6 +2634,7 @@
                 <w:lang w:eastAsia="zh-CN"/>
               </w:rPr>
             </w:pPr>
+            <w:proofErr w:type="gramStart"/>
             <w:r>
               <w:rPr>
                 <w:rFonts w:ascii="Times New Roman" w:eastAsia="SimSun" w:hAnsi="Times New Roman" w:cs="Times New Roman"/>
@@ -2532,6 +2661,7 @@
               </w:rPr>
               <w:t>樹</w:t>
             </w:r>
+            <w:proofErr w:type="gramEnd"/>
             <w:r>
               <w:rPr>
                 <w:rFonts w:ascii="Times New Roman" w:eastAsia="SimSun" w:hAnsi="Times New Roman" w:cs="Times New Roman"/>
@@ -2616,6 +2746,7 @@
                 <w:szCs w:val="24"/>
               </w:rPr>
             </w:pPr>
+            <w:proofErr w:type="gramStart"/>
             <w:r>
               <w:rPr>
                 <w:rFonts w:ascii="Times New Roman" w:eastAsia="SimSun" w:hAnsi="Times New Roman" w:cs="Times New Roman"/>
@@ -2641,6 +2772,7 @@
               </w:rPr>
               <w:t>軍</w:t>
             </w:r>
+            <w:proofErr w:type="gramEnd"/>
             <w:r>
               <w:rPr>
                 <w:rFonts w:ascii="Times New Roman" w:eastAsia="SimSun" w:hAnsi="Times New Roman" w:cs="Times New Roman"/>
@@ -2783,6 +2915,7 @@
               </w:rPr>
               <w:t>n</w:t>
             </w:r>
+            <w:proofErr w:type="gramStart"/>
             <w:r>
               <w:rPr>
                 <w:rFonts w:ascii="Times New Roman" w:eastAsia="SimSun" w:hAnsi="Times New Roman" w:cs="Times New Roman"/>
@@ -2807,7 +2940,16 @@
                 <w:sz w:val="24"/>
                 <w:szCs w:val="24"/>
               </w:rPr>
-              <w:t xml:space="preserve"> (of exchan</w:t>
+              <w:t xml:space="preserve"> (</w:t>
+            </w:r>
+            <w:proofErr w:type="gramEnd"/>
+            <w:r>
+              <w:rPr>
+                <w:rFonts w:ascii="Times New Roman" w:eastAsia="SimSun" w:hAnsi="Times New Roman" w:cs="Times New Roman"/>
+                <w:sz w:val="24"/>
+                <w:szCs w:val="24"/>
+              </w:rPr>
+              <w:t>of exchan</w:t>
             </w:r>
             <w:r>
               <w:rPr>
@@ -2902,6 +3044,7 @@
                 <w:lang w:val="en-SG" w:eastAsia="zh-CN"/>
               </w:rPr>
             </w:pPr>
+            <w:proofErr w:type="gramStart"/>
             <w:r>
               <w:rPr>
                 <w:rFonts w:ascii="Times New Roman" w:eastAsia="SimSun" w:hAnsi="Times New Roman" w:cs="Times New Roman"/>
@@ -2935,6 +3078,7 @@
               </w:rPr>
               <w:t>倒行</w:t>
             </w:r>
+            <w:proofErr w:type="gramEnd"/>
             <w:r>
               <w:rPr>
                 <w:rFonts w:ascii="Times New Roman" w:eastAsia="SimSun" w:hAnsi="Times New Roman" w:cs="Times New Roman"/>
@@ -3192,8 +3336,26 @@
                 <w:rFonts w:ascii="Times New Roman" w:eastAsia="SimSun" w:hAnsi="Times New Roman" w:cs="Times New Roman"/>
                 <w:sz w:val="24"/>
                 <w:szCs w:val="24"/>
-              </w:rPr>
-              <w:t xml:space="preserve">’tsieu zih, </w:t>
+                <w:lang w:eastAsia="zh-CN"/>
+              </w:rPr>
+              <w:t>‘</w:t>
+            </w:r>
+            <w:r>
+              <w:rPr>
+                <w:rFonts w:ascii="Times New Roman" w:eastAsia="SimSun" w:hAnsi="Times New Roman" w:cs="Times New Roman"/>
+                <w:sz w:val="24"/>
+                <w:szCs w:val="24"/>
+              </w:rPr>
+              <w:t xml:space="preserve">tsieu </w:t>
+            </w:r>
+            <w:proofErr w:type="gramStart"/>
+            <w:r>
+              <w:rPr>
+                <w:rFonts w:ascii="Times New Roman" w:eastAsia="SimSun" w:hAnsi="Times New Roman" w:cs="Times New Roman"/>
+                <w:sz w:val="24"/>
+                <w:szCs w:val="24"/>
+              </w:rPr>
+              <w:t xml:space="preserve">zih, </w:t>
             </w:r>
             <w:r>
               <w:rPr>
@@ -3212,6 +3374,7 @@
               </w:rPr>
               <w:t>筵席</w:t>
             </w:r>
+            <w:proofErr w:type="gramEnd"/>
             <w:r>
               <w:rPr>
                 <w:rFonts w:ascii="Times New Roman" w:eastAsia="SimSun" w:hAnsi="Times New Roman" w:cs="Times New Roman"/>
@@ -3286,8 +3449,17 @@
                 <w:rFonts w:ascii="Times New Roman" w:eastAsia="SimSun" w:hAnsi="Times New Roman" w:cs="Times New Roman"/>
                 <w:sz w:val="24"/>
                 <w:szCs w:val="24"/>
-              </w:rPr>
-              <w:t>’s</w:t>
+                <w:lang w:eastAsia="zh-CN"/>
+              </w:rPr>
+              <w:t>‘</w:t>
+            </w:r>
+            <w:r>
+              <w:rPr>
+                <w:rFonts w:ascii="Times New Roman" w:eastAsia="SimSun" w:hAnsi="Times New Roman" w:cs="Times New Roman"/>
+                <w:sz w:val="24"/>
+                <w:szCs w:val="24"/>
+              </w:rPr>
+              <w:t>s</w:t>
             </w:r>
             <w:r>
               <w:rPr>
@@ -3380,6 +3552,7 @@
                 <w:lang w:eastAsia="zh-CN"/>
               </w:rPr>
             </w:pPr>
+            <w:proofErr w:type="gramStart"/>
             <w:r>
               <w:rPr>
                 <w:rFonts w:ascii="Times New Roman" w:eastAsia="SimSun" w:hAnsi="Times New Roman" w:cs="Times New Roman"/>
@@ -3415,6 +3588,7 @@
               </w:rPr>
               <w:t>禮</w:t>
             </w:r>
+            <w:proofErr w:type="gramEnd"/>
             <w:r>
               <w:rPr>
                 <w:rFonts w:ascii="Times New Roman" w:eastAsia="SimSun" w:hAnsi="Times New Roman" w:cs="Times New Roman"/>
@@ -3446,7 +3620,24 @@
                 <w:sz w:val="24"/>
                 <w:szCs w:val="24"/>
               </w:rPr>
-              <w:t>ang ’s</w:t>
+              <w:t xml:space="preserve">ang </w:t>
+            </w:r>
+            <w:r>
+              <w:rPr>
+                <w:rFonts w:ascii="Times New Roman" w:eastAsia="SimSun" w:hAnsi="Times New Roman" w:cs="Times New Roman"/>
+                <w:sz w:val="24"/>
+                <w:szCs w:val="24"/>
+                <w:lang w:eastAsia="zh-CN"/>
+              </w:rPr>
+              <w:t>‘</w:t>
+            </w:r>
+            <w:r>
+              <w:rPr>
+                <w:rFonts w:ascii="Times New Roman" w:eastAsia="SimSun" w:hAnsi="Times New Roman" w:cs="Times New Roman"/>
+                <w:sz w:val="24"/>
+                <w:szCs w:val="24"/>
+              </w:rPr>
+              <w:t>s</w:t>
             </w:r>
             <w:r>
               <w:rPr>
@@ -3913,6 +4104,7 @@
               </w:rPr>
               <w:t xml:space="preserve"> </w:t>
             </w:r>
+            <w:proofErr w:type="gramStart"/>
             <w:r>
               <w:rPr>
                 <w:rFonts w:ascii="Times New Roman" w:eastAsia="SimSun" w:hAnsi="Times New Roman" w:cs="Times New Roman"/>
@@ -3938,7 +4130,17 @@
                 <w:szCs w:val="24"/>
                 <w:lang w:eastAsia="zh-CN"/>
               </w:rPr>
-              <w:t xml:space="preserve"> lú ‘t’í,  (headed) </w:t>
+              <w:t xml:space="preserve"> lú</w:t>
+            </w:r>
+            <w:proofErr w:type="gramEnd"/>
+            <w:r>
+              <w:rPr>
+                <w:rFonts w:ascii="Times New Roman" w:eastAsia="SimSun" w:hAnsi="Times New Roman" w:cs="Times New Roman"/>
+                <w:sz w:val="24"/>
+                <w:szCs w:val="24"/>
+                <w:lang w:eastAsia="zh-CN"/>
+              </w:rPr>
+              <w:t xml:space="preserve"> ‘t’í,  (headed) </w:t>
             </w:r>
             <w:r>
               <w:rPr>
@@ -4024,7 +4226,16 @@
                 <w:sz w:val="24"/>
                 <w:szCs w:val="24"/>
               </w:rPr>
-              <w:t xml:space="preserve">a tree)  </w:t>
+              <w:t xml:space="preserve">a </w:t>
+            </w:r>
+            <w:proofErr w:type="gramStart"/>
+            <w:r>
+              <w:rPr>
+                <w:rFonts w:ascii="Times New Roman" w:eastAsia="SimSun" w:hAnsi="Times New Roman" w:cs="Times New Roman"/>
+                <w:sz w:val="24"/>
+                <w:szCs w:val="24"/>
+              </w:rPr>
+              <w:t xml:space="preserve">tree)  </w:t>
             </w:r>
             <w:r>
               <w:rPr>
@@ -4043,6 +4254,7 @@
               </w:rPr>
               <w:t>皮</w:t>
             </w:r>
+            <w:proofErr w:type="gramEnd"/>
             <w:r>
               <w:rPr>
                 <w:rFonts w:ascii="Times New Roman" w:eastAsia="SimSun" w:hAnsi="Times New Roman" w:cs="Times New Roman"/>
@@ -4103,6 +4315,7 @@
                 <w:szCs w:val="24"/>
               </w:rPr>
             </w:pPr>
+            <w:proofErr w:type="gramStart"/>
             <w:r>
               <w:rPr>
                 <w:rFonts w:ascii="Times New Roman" w:eastAsia="SimSun" w:hAnsi="Times New Roman" w:cs="Times New Roman"/>
@@ -4119,6 +4332,7 @@
               </w:rPr>
               <w:t>大麥</w:t>
             </w:r>
+            <w:proofErr w:type="gramEnd"/>
             <w:r>
               <w:rPr>
                 <w:rFonts w:ascii="Times New Roman" w:eastAsia="SimSun" w:hAnsi="Times New Roman" w:cs="Times New Roman"/>
@@ -4250,6 +4464,7 @@
                 <w:szCs w:val="24"/>
               </w:rPr>
             </w:pPr>
+            <w:proofErr w:type="gramStart"/>
             <w:r>
               <w:rPr>
                 <w:rFonts w:ascii="Times New Roman" w:eastAsia="SimSun" w:hAnsi="Times New Roman" w:cs="Times New Roman"/>
@@ -4274,6 +4489,7 @@
               </w:rPr>
               <w:t>風雨鏢</w:t>
             </w:r>
+            <w:proofErr w:type="gramEnd"/>
             <w:r>
               <w:rPr>
                 <w:rFonts w:ascii="Times New Roman" w:eastAsia="SimSun" w:hAnsi="Times New Roman" w:cs="Times New Roman"/>
@@ -4565,6 +4781,7 @@
               </w:rPr>
               <w:t xml:space="preserve">, </w:t>
             </w:r>
+            <w:proofErr w:type="gramStart"/>
             <w:r>
               <w:rPr>
                 <w:rFonts w:ascii="Times New Roman" w:eastAsia="SimSun" w:hAnsi="Times New Roman" w:cs="Times New Roman"/>
@@ -4590,6 +4807,7 @@
               </w:rPr>
               <w:t>攔阻</w:t>
             </w:r>
+            <w:proofErr w:type="gramEnd"/>
             <w:r>
               <w:rPr>
                 <w:rFonts w:ascii="Times New Roman" w:eastAsia="SimSun" w:hAnsi="Times New Roman" w:cs="Times New Roman" w:hint="eastAsia"/>
@@ -4700,6 +4918,7 @@
               </w:rPr>
               <w:t xml:space="preserve"> </w:t>
             </w:r>
+            <w:proofErr w:type="gramStart"/>
             <w:r>
               <w:rPr>
                 <w:rFonts w:ascii="Times New Roman" w:eastAsia="SimSun" w:hAnsi="Times New Roman" w:cs="Times New Roman"/>
@@ -4743,6 +4962,7 @@
               </w:rPr>
               <w:t>k’á</w:t>
             </w:r>
+            <w:proofErr w:type="gramEnd"/>
             <w:r>
               <w:rPr>
                 <w:rFonts w:ascii="Times New Roman" w:eastAsia="SimSun" w:hAnsi="Times New Roman" w:cs="Times New Roman"/>
@@ -5083,16 +5303,35 @@
                 <w:sz w:val="24"/>
                 <w:szCs w:val="24"/>
               </w:rPr>
-              <w:t xml:space="preserve">‘í hu’ yuh hú’ </w:t>
-            </w:r>
-            <w:r>
-              <w:rPr>
-                <w:rFonts w:ascii="Times New Roman" w:eastAsia="SimSun" w:hAnsi="Times New Roman" w:cs="Times New Roman"/>
-                <w:sz w:val="24"/>
-                <w:szCs w:val="24"/>
-                <w:lang w:eastAsia="zh-CN"/>
-              </w:rPr>
-              <w:t xml:space="preserve">. </w:t>
+              <w:t>‘í hu’ yuh hú</w:t>
+            </w:r>
+            <w:proofErr w:type="gramStart"/>
+            <w:r>
+              <w:rPr>
+                <w:rFonts w:ascii="Times New Roman" w:eastAsia="SimSun" w:hAnsi="Times New Roman" w:cs="Times New Roman"/>
+                <w:sz w:val="24"/>
+                <w:szCs w:val="24"/>
+              </w:rPr>
+              <w:t xml:space="preserve">’ </w:t>
+            </w:r>
+            <w:r>
+              <w:rPr>
+                <w:rFonts w:ascii="Times New Roman" w:eastAsia="SimSun" w:hAnsi="Times New Roman" w:cs="Times New Roman"/>
+                <w:sz w:val="24"/>
+                <w:szCs w:val="24"/>
+                <w:lang w:eastAsia="zh-CN"/>
+              </w:rPr>
+              <w:t>.</w:t>
+            </w:r>
+            <w:proofErr w:type="gramEnd"/>
+            <w:r>
+              <w:rPr>
+                <w:rFonts w:ascii="Times New Roman" w:eastAsia="SimSun" w:hAnsi="Times New Roman" w:cs="Times New Roman"/>
+                <w:sz w:val="24"/>
+                <w:szCs w:val="24"/>
+                <w:lang w:eastAsia="zh-CN"/>
+              </w:rPr>
+              <w:t xml:space="preserve"> </w:t>
             </w:r>
           </w:p>
         </w:tc>
@@ -5124,7 +5363,16 @@
                 <w:sz w:val="24"/>
                 <w:szCs w:val="24"/>
               </w:rPr>
-              <w:t xml:space="preserve">(mean) </w:t>
+              <w:t>(</w:t>
+            </w:r>
+            <w:proofErr w:type="gramStart"/>
+            <w:r>
+              <w:rPr>
+                <w:rFonts w:ascii="Times New Roman" w:eastAsia="SimSun" w:hAnsi="Times New Roman" w:cs="Times New Roman"/>
+                <w:sz w:val="24"/>
+                <w:szCs w:val="24"/>
+              </w:rPr>
+              <w:t xml:space="preserve">mean) </w:t>
             </w:r>
             <w:r>
               <w:rPr>
@@ -5143,6 +5391,7 @@
               </w:rPr>
               <w:t>鄙陋</w:t>
             </w:r>
+            <w:proofErr w:type="gramEnd"/>
             <w:r>
               <w:rPr>
                 <w:rFonts w:ascii="Times New Roman" w:eastAsia="SimSun" w:hAnsi="Times New Roman" w:cs="Times New Roman"/>
